--- a/Compte-Rendu 07-12-2016.docx
+++ b/Compte-Rendu 07-12-2016.docx
@@ -57,8 +57,13 @@
       </w:r>
       <w:r>
         <w:tab/>
-        <w:t>- Yoann Gathignol</w:t>
-      </w:r>
+        <w:t xml:space="preserve">- Yoann </w:t>
+      </w:r>
+      <w:proofErr w:type="spellStart"/>
+      <w:r>
+        <w:t>Gathignol</w:t>
+      </w:r>
+      <w:proofErr w:type="spellEnd"/>
     </w:p>
     <w:p>
       <w:r>
@@ -69,7 +74,23 @@
       </w:r>
       <w:r>
         <w:tab/>
-        <w:t>- Titouan Bouëte-Giraud</w:t>
+        <w:t xml:space="preserve">- </w:t>
+      </w:r>
+      <w:proofErr w:type="spellStart"/>
+      <w:r>
+        <w:t>Titouan</w:t>
+      </w:r>
+      <w:proofErr w:type="spellEnd"/>
+      <w:r>
+        <w:t xml:space="preserve"> </w:t>
+      </w:r>
+      <w:proofErr w:type="spellStart"/>
+      <w:r>
+        <w:t>Bouëte</w:t>
+      </w:r>
+      <w:proofErr w:type="spellEnd"/>
+      <w:r>
+        <w:t>-Giraud</w:t>
       </w:r>
     </w:p>
     <w:p>
@@ -272,8 +293,13 @@
         <w:ind w:left="5664"/>
       </w:pPr>
       <w:r>
-        <w:t>Colonne bleu : I hear</w:t>
-      </w:r>
+        <w:t xml:space="preserve">Colonne bleu : I </w:t>
+      </w:r>
+      <w:proofErr w:type="spellStart"/>
+      <w:r>
+        <w:t>hear</w:t>
+      </w:r>
+      <w:proofErr w:type="spellEnd"/>
     </w:p>
     <w:p>
       <w:pPr>
@@ -281,14 +307,13 @@
         <w:ind w:left="5664"/>
       </w:pPr>
       <w:r>
-        <w:t>Colonne beige</w:t>
-      </w:r>
-      <w:r>
-        <w:t> :</w:t>
-      </w:r>
-      <w:r>
-        <w:t xml:space="preserve"> I say</w:t>
-      </w:r>
+        <w:t xml:space="preserve">Colonne beige : I </w:t>
+      </w:r>
+      <w:proofErr w:type="spellStart"/>
+      <w:r>
+        <w:t>say</w:t>
+      </w:r>
+      <w:proofErr w:type="spellEnd"/>
     </w:p>
     <w:p>
       <w:pPr>
@@ -362,7 +387,12 @@
         </w:numPr>
       </w:pPr>
       <w:r>
-        <w:t>Un format type de csv sera fournis (ce format devra être respecté pour l’importation).</w:t>
+        <w:t>Un format type de csv sera fourni</w:t>
+      </w:r>
+      <w:bookmarkStart w:id="0" w:name="_GoBack"/>
+      <w:bookmarkEnd w:id="0"/>
+      <w:r>
+        <w:t xml:space="preserve"> (ce format devra être respecté pour l’importation).</w:t>
       </w:r>
     </w:p>
     <w:p>
@@ -382,8 +412,6 @@
         <w:pStyle w:val="Paragraphedeliste"/>
         <w:ind w:left="5664"/>
       </w:pPr>
-      <w:bookmarkStart w:id="0" w:name="_GoBack"/>
-      <w:bookmarkEnd w:id="0"/>
     </w:p>
     <w:sectPr>
       <w:pgSz w:w="11906" w:h="16838"/>
@@ -1257,6 +1285,7 @@
   <w:style w:type="character" w:default="1" w:styleId="Policepardfaut">
     <w:name w:val="Default Paragraph Font"/>
     <w:uiPriority w:val="1"/>
+    <w:semiHidden/>
     <w:unhideWhenUsed/>
   </w:style>
   <w:style w:type="table" w:default="1" w:styleId="TableauNormal">

--- a/Compte-Rendu 07-12-2016.docx
+++ b/Compte-Rendu 07-12-2016.docx
@@ -57,13 +57,8 @@
       </w:r>
       <w:r>
         <w:tab/>
-        <w:t xml:space="preserve">- Yoann </w:t>
-      </w:r>
-      <w:proofErr w:type="spellStart"/>
-      <w:r>
-        <w:t>Gathignol</w:t>
-      </w:r>
-      <w:proofErr w:type="spellEnd"/>
+        <w:t>- Yoann Gathignol</w:t>
+      </w:r>
     </w:p>
     <w:p>
       <w:r>
@@ -74,23 +69,7 @@
       </w:r>
       <w:r>
         <w:tab/>
-        <w:t xml:space="preserve">- </w:t>
-      </w:r>
-      <w:proofErr w:type="spellStart"/>
-      <w:r>
-        <w:t>Titouan</w:t>
-      </w:r>
-      <w:proofErr w:type="spellEnd"/>
-      <w:r>
-        <w:t xml:space="preserve"> </w:t>
-      </w:r>
-      <w:proofErr w:type="spellStart"/>
-      <w:r>
-        <w:t>Bouëte</w:t>
-      </w:r>
-      <w:proofErr w:type="spellEnd"/>
-      <w:r>
-        <w:t>-Giraud</w:t>
+        <w:t>- Titouan Bouëte-Giraud</w:t>
       </w:r>
     </w:p>
     <w:p>
@@ -293,13 +272,8 @@
         <w:ind w:left="5664"/>
       </w:pPr>
       <w:r>
-        <w:t xml:space="preserve">Colonne bleu : I </w:t>
-      </w:r>
-      <w:proofErr w:type="spellStart"/>
-      <w:r>
-        <w:t>hear</w:t>
-      </w:r>
-      <w:proofErr w:type="spellEnd"/>
+        <w:t>Colonne bleu : I hear</w:t>
+      </w:r>
     </w:p>
     <w:p>
       <w:pPr>
@@ -307,13 +281,14 @@
         <w:ind w:left="5664"/>
       </w:pPr>
       <w:r>
-        <w:t xml:space="preserve">Colonne beige : I </w:t>
-      </w:r>
-      <w:proofErr w:type="spellStart"/>
-      <w:r>
-        <w:t>say</w:t>
-      </w:r>
-      <w:proofErr w:type="spellEnd"/>
+        <w:t>Colonne beige</w:t>
+      </w:r>
+      <w:r>
+        <w:t> :</w:t>
+      </w:r>
+      <w:r>
+        <w:t xml:space="preserve"> I say</w:t>
+      </w:r>
     </w:p>
     <w:p>
       <w:pPr>
@@ -387,12 +362,7 @@
         </w:numPr>
       </w:pPr>
       <w:r>
-        <w:t>Un format type de csv sera fourni</w:t>
-      </w:r>
-      <w:bookmarkStart w:id="0" w:name="_GoBack"/>
-      <w:bookmarkEnd w:id="0"/>
-      <w:r>
-        <w:t xml:space="preserve"> (ce format devra être respecté pour l’importation).</w:t>
+        <w:t>Un format type de csv sera fournis (ce format devra être respecté pour l’importation).</w:t>
       </w:r>
     </w:p>
     <w:p>
@@ -412,6 +382,8 @@
         <w:pStyle w:val="Paragraphedeliste"/>
         <w:ind w:left="5664"/>
       </w:pPr>
+      <w:bookmarkStart w:id="0" w:name="_GoBack"/>
+      <w:bookmarkEnd w:id="0"/>
     </w:p>
     <w:sectPr>
       <w:pgSz w:w="11906" w:h="16838"/>
@@ -1285,7 +1257,6 @@
   <w:style w:type="character" w:default="1" w:styleId="Policepardfaut">
     <w:name w:val="Default Paragraph Font"/>
     <w:uiPriority w:val="1"/>
-    <w:semiHidden/>
     <w:unhideWhenUsed/>
   </w:style>
   <w:style w:type="table" w:default="1" w:styleId="TableauNormal">
